--- a/Documents/Projet/Rapport/manuel_installation.docx
+++ b/Documents/Projet/Rapport/manuel_installation.docx
@@ -115,7 +115,7 @@
           <w:b/>
           <w:bCs/>
         </w:rPr>
-        <w:t>Rapport de Projet de fin d’étude</w:t>
+        <w:t>Manuel d’installation</w:t>
       </w:r>
     </w:p>
     <w:p>
@@ -1013,94 +1013,32 @@
     </w:p>
     <w:p>
       <w:pPr>
+        <w:jc w:val="both"/>
+      </w:pPr>
+    </w:p>
+    <w:p>
+      <w:pPr>
+        <w:pStyle w:val="Titre1"/>
+      </w:pPr>
+      <w:r>
+        <w:t>Le projet</w:t>
+      </w:r>
+    </w:p>
+    <w:p>
+      <w:r>
+        <w:br w:type="page"/>
+      </w:r>
+    </w:p>
+    <w:p>
+      <w:pPr>
         <w:pStyle w:val="Titre2"/>
       </w:pPr>
-      <w:bookmarkStart w:id="1" w:name="_Toc32837889"/>
-      <w:r>
-        <w:t>Contexte</w:t>
-      </w:r>
-      <w:bookmarkEnd w:id="1"/>
-    </w:p>
-    <w:p>
-      <w:r>
-        <w:t>L’accessibilité au savoir et plus largement à culture est une grande problématique. Cette réflexion amène des questions sur comment vulgariser la connaissance mais aussi</w:t>
-      </w:r>
-      <w:r>
-        <w:t xml:space="preserve"> comment le transmettre via le medium.</w:t>
-      </w:r>
-      <w:r>
-        <w:t xml:space="preserve"> Ainsi dans le cadre du projet de fin d’étude, M. Venturini propose un sujet pour rendre accessible des maquettes/œuvres d’art au personnes malvoyant. L’idée est de créer une interaction physique entre l’utilisateur et la maquette à l’aide de zones déclenchant des messages audios. Ces derniers décrivent l’œuvre ou la situation dans laquelle l’utilisateur évoluera.</w:t>
-      </w:r>
-    </w:p>
-    <w:p>
-      <w:pPr>
-        <w:pStyle w:val="Titre2"/>
-      </w:pPr>
-      <w:bookmarkStart w:id="2" w:name="_Toc32837891"/>
-      <w:r>
-        <w:t>Problématique</w:t>
-      </w:r>
-      <w:bookmarkEnd w:id="2"/>
-    </w:p>
-    <w:p>
-      <w:pPr>
-        <w:jc w:val="both"/>
-      </w:pPr>
-      <w:r>
-        <w:t>Ce projet a pour but d’obtenir un système autonome pouvant se greffer sur une statue ou une maquette. En fonction d’interaction de toucher, elle effectuera une ou plusieurs actions de sortie. Ces actions de sorties seront des informations l’utilisateur par le biais de messages audios.</w:t>
-      </w:r>
-    </w:p>
-    <w:p>
-      <w:pPr>
-        <w:pStyle w:val="Titre1"/>
-      </w:pPr>
-      <w:r>
-        <w:t>Le projet</w:t>
-      </w:r>
-    </w:p>
-    <w:p>
-      <w:pPr>
-        <w:pStyle w:val="Titre2"/>
-      </w:pPr>
-      <w:r>
-        <w:t>Les acteurs</w:t>
-      </w:r>
-    </w:p>
-    <w:p>
-      <w:r>
-        <w:t>Ce projet fait intervenir 2 personnes.</w:t>
-      </w:r>
-    </w:p>
-    <w:p>
-      <w:r>
-        <w:t>L’enseignant encadrant le projet : M. Gilles Venturini</w:t>
-      </w:r>
-    </w:p>
-    <w:p>
-      <w:r>
-        <w:t>Le client M. Gilles Venturini</w:t>
-      </w:r>
-    </w:p>
-    <w:p>
-      <w:r>
-        <w:t>L’exécutant : M. Victor Beaulieu</w:t>
-      </w:r>
-    </w:p>
-    <w:p>
-      <w:r>
-        <w:br w:type="page"/>
-      </w:r>
-    </w:p>
-    <w:p>
-      <w:pPr>
-        <w:pStyle w:val="Titre2"/>
-      </w:pPr>
-      <w:bookmarkStart w:id="3" w:name="_Toc32837893"/>
+      <w:bookmarkStart w:id="1" w:name="_Toc32837893"/>
       <w:r>
         <w:lastRenderedPageBreak/>
         <w:t>Existant</w:t>
       </w:r>
-      <w:bookmarkEnd w:id="3"/>
+      <w:bookmarkEnd w:id="1"/>
     </w:p>
     <w:p/>
     <w:p>
@@ -1108,7 +1046,15 @@
         <w:t xml:space="preserve">Le projet </w:t>
       </w:r>
       <w:r>
-        <w:t xml:space="preserve">a connu un existant sous ordinateur avec un OS windows. Pour qu’il puisse fonctionner, </w:t>
+        <w:t xml:space="preserve">a connu un existant sous ordinateur avec un OS </w:t>
+      </w:r>
+      <w:proofErr w:type="spellStart"/>
+      <w:r>
+        <w:t>windows</w:t>
+      </w:r>
+      <w:proofErr w:type="spellEnd"/>
+      <w:r>
+        <w:t xml:space="preserve">. Pour qu’il puisse fonctionner, </w:t>
       </w:r>
       <w:r>
         <w:t xml:space="preserve">un module Phidget 8/8/8 </w:t>
@@ -1680,9 +1626,17 @@
       </w:r>
     </w:p>
     <w:p>
-      <w:bookmarkStart w:id="4" w:name="_Toc32837894"/>
-      <w:r>
-        <w:t>L’objectif de ce projet consiste principalement à miniaturiser le système existant. Pour se faire, une analyse sur deux architectures différentes devra être réaliser pour déterminer, c’est-à-dire choisir entre MCU ou SBC (Single Board Computer).</w:t>
+      <w:bookmarkStart w:id="2" w:name="_Toc32837894"/>
+      <w:r>
+        <w:t xml:space="preserve">L’objectif de ce projet consiste principalement à miniaturiser le système existant. Pour se faire, une analyse sur deux architectures différentes devra être réaliser pour déterminer, c’est-à-dire choisir entre MCU ou SBC (Single </w:t>
+      </w:r>
+      <w:proofErr w:type="spellStart"/>
+      <w:r>
+        <w:t>Board</w:t>
+      </w:r>
+      <w:proofErr w:type="spellEnd"/>
+      <w:r>
+        <w:t xml:space="preserve"> Computer).</w:t>
       </w:r>
     </w:p>
     <w:p>
@@ -1699,13 +1653,7 @@
         </w:numPr>
       </w:pPr>
       <w:r>
-        <w:t>Miniaturiser pour tenir dans un carré de 20x20cm (choisir</w:t>
-      </w:r>
-      <w:r>
-        <w:t xml:space="preserve"> </w:t>
-      </w:r>
-      <w:r>
-        <w:t>une architecture adaptée)</w:t>
+        <w:t>Miniaturiser pour tenir dans un carré de 20x20cm (choisir une architecture adaptée)</w:t>
       </w:r>
     </w:p>
     <w:p>
@@ -1757,7 +1705,7 @@
       <w:r>
         <w:t>Livrables</w:t>
       </w:r>
-      <w:bookmarkEnd w:id="4"/>
+      <w:bookmarkEnd w:id="2"/>
     </w:p>
     <w:p>
       <w:r>
@@ -1766,7 +1714,15 @@
     </w:p>
     <w:p>
       <w:r>
-        <w:t>Un existant sous ordinateur windows existe déjà, il faut étudier la possibilité d’effectuer un portage sur une autre cible. Si un portage doit être effectuer sur un microcontrôleur, il faudra réaliser l’analyse et la conception du PCB.</w:t>
+        <w:t xml:space="preserve">Un existant sous ordinateur </w:t>
+      </w:r>
+      <w:proofErr w:type="spellStart"/>
+      <w:r>
+        <w:t>windows</w:t>
+      </w:r>
+      <w:proofErr w:type="spellEnd"/>
+      <w:r>
+        <w:t xml:space="preserve"> existe déjà, il faut étudier la possibilité d’effectuer un portage sur une autre cible. Si un portage doit être effectuer sur un microcontrôleur, il faudra réaliser l’analyse et la conception du PCB.</w:t>
       </w:r>
     </w:p>
     <w:p/>
@@ -2034,12 +1990,12 @@
       <w:pPr>
         <w:pStyle w:val="Titre1"/>
       </w:pPr>
-      <w:bookmarkStart w:id="5" w:name="_Toc32837895"/>
+      <w:bookmarkStart w:id="3" w:name="_Toc32837895"/>
       <w:r>
         <w:lastRenderedPageBreak/>
         <w:t>Planification</w:t>
       </w:r>
-      <w:bookmarkEnd w:id="5"/>
+      <w:bookmarkEnd w:id="3"/>
     </w:p>
     <w:p/>
     <w:p>
@@ -2052,6 +2008,9 @@
     </w:p>
     <w:p>
       <w:r>
+        <w:rPr>
+          <w:noProof/>
+        </w:rPr>
         <w:drawing>
           <wp:inline distT="0" distB="0" distL="0" distR="0" wp14:anchorId="2A5C7E97" wp14:editId="0B9FDFB0">
             <wp:extent cx="5760720" cy="2153920"/>
@@ -2108,6 +2067,9 @@
         <w:jc w:val="center"/>
       </w:pPr>
       <w:r>
+        <w:rPr>
+          <w:noProof/>
+        </w:rPr>
         <w:drawing>
           <wp:inline distT="0" distB="0" distL="0" distR="0" wp14:anchorId="691AD513" wp14:editId="456D3C34">
             <wp:extent cx="3431028" cy="3593306"/>
@@ -2168,12 +2130,12 @@
       <w:pPr>
         <w:pStyle w:val="Titre1"/>
       </w:pPr>
-      <w:bookmarkStart w:id="6" w:name="_Toc32837896"/>
+      <w:bookmarkStart w:id="4" w:name="_Toc32837896"/>
       <w:r>
         <w:lastRenderedPageBreak/>
         <w:t>Solution apporté</w:t>
       </w:r>
-      <w:bookmarkEnd w:id="6"/>
+      <w:bookmarkEnd w:id="4"/>
     </w:p>
     <w:p/>
     <w:p>
@@ -2194,8 +2156,13 @@
     </w:p>
     <w:p>
       <w:r>
-        <w:t>La première solution consiste à tout déporter sur un microcontroleur</w:t>
-      </w:r>
+        <w:t xml:space="preserve">La première solution consiste à tout déporter sur un </w:t>
+      </w:r>
+      <w:proofErr w:type="spellStart"/>
+      <w:r>
+        <w:t>microcontroleur</w:t>
+      </w:r>
+      <w:proofErr w:type="spellEnd"/>
     </w:p>
     <w:p>
       <w:pPr>
@@ -4057,6 +4024,9 @@
     </w:p>
     <w:p>
       <w:r>
+        <w:rPr>
+          <w:noProof/>
+        </w:rPr>
         <mc:AlternateContent>
           <mc:Choice Requires="wpg">
             <w:drawing>
@@ -4064,7 +4034,7 @@
                 <wp:extent cx="5456564" cy="3481194"/>
                 <wp:effectExtent l="0" t="19050" r="0" b="5080"/>
                 <wp:docPr id="46" name="Groupe 2"/>
-                <wp:cNvGraphicFramePr xmlns:a="http://schemas.openxmlformats.org/drawingml/2006/main"/>
+                <wp:cNvGraphicFramePr/>
                 <a:graphic xmlns:a="http://schemas.openxmlformats.org/drawingml/2006/main">
                   <a:graphicData uri="http://schemas.microsoft.com/office/word/2010/wordprocessingGroup">
                     <wpg:wgp>
@@ -4413,7 +4383,7 @@
                   <v:path arrowok="t" o:connecttype="custom" o:connectlocs="0,479842;104441,138840;365543,127;870340,121501;1543404,468283;1769692,849743;2222269,1069371" o:connectangles="0,0,0,0,0,0,0"/>
                 </v:shape>
                 <v:shape id="Image 59" o:spid="_x0000_s1031" type="#_x0000_t75" style="position:absolute;left:38007;top:9285;width:16558;height:16688;flip:x;visibility:visible;mso-wrap-style:square" o:gfxdata="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">
-                  <v:imagedata r:id="rId23" o:title=""/>
+                  <v:imagedata r:id="rId33" o:title=""/>
                 </v:shape>
                 <w10:anchorlock/>
               </v:group>
@@ -4464,16 +4434,23 @@
     </w:p>
     <w:p>
       <w:r>
-        <w:t xml:space="preserve">Pour le développement, j’ai </w:t>
-      </w:r>
-      <w:r>
-        <w:t>utilisé</w:t>
-      </w:r>
-      <w:r>
-        <w:t xml:space="preserve"> le langa</w:t>
-      </w:r>
-      <w:r>
-        <w:t>ge de programmation C# avec le framework DotNet Core.</w:t>
+        <w:t xml:space="preserve">Pour le développement, j’ai utilisé le langage de programmation C# avec le </w:t>
+      </w:r>
+      <w:proofErr w:type="spellStart"/>
+      <w:r>
+        <w:t>framework</w:t>
+      </w:r>
+      <w:proofErr w:type="spellEnd"/>
+      <w:r>
+        <w:t xml:space="preserve"> </w:t>
+      </w:r>
+      <w:proofErr w:type="spellStart"/>
+      <w:r>
+        <w:t>DotNet</w:t>
+      </w:r>
+      <w:proofErr w:type="spellEnd"/>
+      <w:r>
+        <w:t xml:space="preserve"> Core.</w:t>
       </w:r>
       <w:r>
         <w:t>3</w:t>
@@ -4482,21 +4459,40 @@
         <w:t xml:space="preserve"> En effet, les capteurs disposent d’une API en C#</w:t>
       </w:r>
       <w:r>
-        <w:t xml:space="preserve"> et le DotNet Core</w:t>
-      </w:r>
+        <w:t xml:space="preserve"> et le </w:t>
+      </w:r>
+      <w:proofErr w:type="spellStart"/>
+      <w:r>
+        <w:t>DotNet</w:t>
+      </w:r>
+      <w:proofErr w:type="spellEnd"/>
+      <w:r>
+        <w:t xml:space="preserve"> </w:t>
+      </w:r>
+      <w:proofErr w:type="spellStart"/>
+      <w:r>
+        <w:t>Core</w:t>
+      </w:r>
+      <w:proofErr w:type="spellEnd"/>
       <w:r>
         <w:t xml:space="preserve"> 3</w:t>
       </w:r>
       <w:r>
-        <w:t xml:space="preserve"> est un framework du C# le rendant multi plate-forme (Linux, Windows, Max OS, linux arm, etc…).</w:t>
+        <w:t xml:space="preserve"> est un </w:t>
+      </w:r>
+      <w:proofErr w:type="spellStart"/>
+      <w:r>
+        <w:t>framework</w:t>
+      </w:r>
+      <w:proofErr w:type="spellEnd"/>
+      <w:r>
+        <w:t xml:space="preserve"> du C# le rendant multi plate-forme (Linux, Windows, Max OS, linux arm, etc…).</w:t>
       </w:r>
     </w:p>
     <w:p>
       <w:r>
         <w:t>L’avantage de cette solution, c’est qu’il est possible de développer sur un ordinateur Windows, puis de déposé le logiciel sur la cible. Cette dernière n’a besoin d’aucun paquet particulier à installer, le logiciel est exécutable seul.</w:t>
       </w:r>
-      <w:bookmarkStart w:id="7" w:name="_GoBack"/>
-      <w:bookmarkEnd w:id="7"/>
     </w:p>
     <w:p>
       <w:pPr>
@@ -4512,7 +4508,15 @@
     <w:p/>
     <w:p>
       <w:r>
-        <w:t xml:space="preserve">Une fois l’architecture retenue, il était possible de réfléchir à la mise à jour des fichiers audio. La solution retenue fut de créer un logiciel qui à pour but de copier </w:t>
+        <w:t xml:space="preserve">Une fois l’architecture retenue, il était possible de réfléchir à la mise à jour des fichiers audio. La solution retenue fut de créer un logiciel qui </w:t>
+      </w:r>
+      <w:proofErr w:type="spellStart"/>
+      <w:r>
+        <w:t>à</w:t>
+      </w:r>
+      <w:proofErr w:type="spellEnd"/>
+      <w:r>
+        <w:t xml:space="preserve"> pour but de copier </w:t>
       </w:r>
       <w:r>
         <w:t>les fichiers audios sur un espace de stockage type clé USB. Cette clé USB sera lue au démarrage du système, et copiera les nouveaux fichiers audios. Ce support de stockage comportera des éléments permettant de configurer le nombre d’appui long, le nombre d’appui court.</w:t>
@@ -4535,6 +4539,9 @@
         <w:jc w:val="center"/>
       </w:pPr>
       <w:r>
+        <w:rPr>
+          <w:noProof/>
+        </w:rPr>
         <w:drawing>
           <wp:inline distT="0" distB="0" distL="0" distR="0" wp14:anchorId="64B13851" wp14:editId="7DCA6FC9">
             <wp:extent cx="3596641" cy="3784292"/>
@@ -4561,7 +4568,7 @@
                     <pic:cNvPicPr/>
                   </pic:nvPicPr>
                   <pic:blipFill>
-                    <a:blip r:embed="rId33">
+                    <a:blip r:embed="rId34">
                       <a:extLst>
                         <a:ext uri="{28A0092B-C50C-407E-A947-70E740481C1C}">
                           <a14:useLocalDpi xmlns:a14="http://schemas.microsoft.com/office/drawing/2010/main" val="0"/>
@@ -4608,6 +4615,9 @@
         <w:jc w:val="center"/>
       </w:pPr>
       <w:r>
+        <w:rPr>
+          <w:noProof/>
+        </w:rPr>
         <w:drawing>
           <wp:inline distT="0" distB="0" distL="0" distR="0" wp14:anchorId="38D082CD" wp14:editId="3236D561">
             <wp:extent cx="3679227" cy="2484738"/>
@@ -4638,7 +4648,7 @@
                     </pic:cNvPicPr>
                   </pic:nvPicPr>
                   <pic:blipFill>
-                    <a:blip r:embed="rId34"/>
+                    <a:blip r:embed="rId35"/>
                     <a:stretch>
                       <a:fillRect/>
                     </a:stretch>
@@ -4686,7 +4696,15 @@
     </w:p>
     <w:p>
       <w:r>
-        <w:t>Une autre idée consiste à faire communiquer le système actuel avec un driver de LED haute puissance (projet 4A SmartSystem) pour avoir des animations sonore et lumineuse.</w:t>
+        <w:t xml:space="preserve">Une autre idée consiste à faire communiquer le système actuel avec un driver de LED haute puissance (projet 4A </w:t>
+      </w:r>
+      <w:proofErr w:type="spellStart"/>
+      <w:r>
+        <w:t>SmartSystem</w:t>
+      </w:r>
+      <w:proofErr w:type="spellEnd"/>
+      <w:r>
+        <w:t>) pour avoir des animations sonore et lumineuse.</w:t>
       </w:r>
     </w:p>
     <w:p>
@@ -4704,11 +4722,11 @@
       <w:pPr>
         <w:pStyle w:val="Titre1"/>
       </w:pPr>
-      <w:bookmarkStart w:id="8" w:name="_Toc32837897"/>
+      <w:bookmarkStart w:id="5" w:name="_Toc32837897"/>
       <w:r>
         <w:t>Bilan</w:t>
       </w:r>
-      <w:bookmarkEnd w:id="8"/>
+      <w:bookmarkEnd w:id="5"/>
     </w:p>
     <w:p>
       <w:pPr>
@@ -4727,6 +4745,9 @@
         <w:jc w:val="center"/>
       </w:pPr>
       <w:r>
+        <w:rPr>
+          <w:noProof/>
+        </w:rPr>
         <w:drawing>
           <wp:inline distT="0" distB="0" distL="0" distR="0" wp14:anchorId="0BD5FA9B" wp14:editId="2AFBB0E0">
             <wp:extent cx="4426216" cy="3422386"/>
@@ -4757,7 +4778,7 @@
                     </pic:cNvPicPr>
                   </pic:nvPicPr>
                   <pic:blipFill>
-                    <a:blip r:embed="rId35"/>
+                    <a:blip r:embed="rId36"/>
                     <a:stretch>
                       <a:fillRect/>
                     </a:stretch>
@@ -4780,6 +4801,9 @@
     </w:p>
     <w:p>
       <w:r>
+        <w:rPr>
+          <w:noProof/>
+        </w:rPr>
         <mc:AlternateContent>
           <mc:Choice Requires="wps">
             <w:drawing>
@@ -4863,6 +4887,9 @@
         </mc:AlternateContent>
       </w:r>
       <w:r>
+        <w:rPr>
+          <w:noProof/>
+        </w:rPr>
         <w:drawing>
           <wp:inline distT="0" distB="0" distL="0" distR="0" wp14:anchorId="61BB1560" wp14:editId="612FF1A5">
             <wp:extent cx="2332567" cy="2442891"/>
@@ -4914,6 +4941,9 @@
         </w:drawing>
       </w:r>
       <w:r>
+        <w:rPr>
+          <w:noProof/>
+        </w:rPr>
         <w:drawing>
           <wp:inline distT="0" distB="0" distL="0" distR="0" wp14:anchorId="075624C1" wp14:editId="0ECCC37A">
             <wp:extent cx="3179233" cy="2458209"/>
@@ -4944,7 +4974,7 @@
                     </pic:cNvPicPr>
                   </pic:nvPicPr>
                   <pic:blipFill>
-                    <a:blip r:embed="rId35"/>
+                    <a:blip r:embed="rId36"/>
                     <a:stretch>
                       <a:fillRect/>
                     </a:stretch>
@@ -4977,7 +5007,15 @@
         <w:t>ème</w:t>
       </w:r>
       <w:r>
-        <w:t xml:space="preserve"> année du projet SmartSystem.</w:t>
+        <w:t xml:space="preserve"> année du projet </w:t>
+      </w:r>
+      <w:proofErr w:type="spellStart"/>
+      <w:r>
+        <w:t>SmartSystem</w:t>
+      </w:r>
+      <w:proofErr w:type="spellEnd"/>
+      <w:r>
+        <w:t>.</w:t>
       </w:r>
       <w:r>
         <w:t xml:space="preserve"> J’ai dû apporter mon aide pour trouver puis corriger un problème qui empêchait le bon fonctionnement de l’Orgue Lumineux.</w:t>
@@ -5052,6 +5090,9 @@
         <w:jc w:val="center"/>
       </w:pPr>
       <w:r>
+        <w:rPr>
+          <w:noProof/>
+        </w:rPr>
         <w:drawing>
           <wp:inline distT="0" distB="0" distL="0" distR="0" wp14:anchorId="74441E10" wp14:editId="3246503B">
             <wp:extent cx="8141763" cy="3044187"/>
@@ -5120,6 +5161,9 @@
         <w:jc w:val="center"/>
       </w:pPr>
       <w:r>
+        <w:rPr>
+          <w:noProof/>
+        </w:rPr>
         <w:drawing>
           <wp:inline distT="0" distB="0" distL="0" distR="0" wp14:anchorId="7E878B7F" wp14:editId="30FF7C8D">
             <wp:extent cx="4426216" cy="3422386"/>
@@ -5150,7 +5194,7 @@
                     </pic:cNvPicPr>
                   </pic:nvPicPr>
                   <pic:blipFill>
-                    <a:blip r:embed="rId35"/>
+                    <a:blip r:embed="rId36"/>
                     <a:stretch>
                       <a:fillRect/>
                     </a:stretch>
@@ -5184,7 +5228,7 @@
           <w:lang w:eastAsia="fr-FR"/>
         </w:rPr>
       </w:pPr>
-      <w:bookmarkStart w:id="9" w:name="_Toc32837898"/>
+      <w:bookmarkStart w:id="6" w:name="_Toc32837898"/>
       <w:r>
         <w:rPr>
           <w:noProof/>
@@ -5200,7 +5244,7 @@
         </w:rPr>
         <w:t>ibliographie</w:t>
       </w:r>
-      <w:bookmarkEnd w:id="9"/>
+      <w:bookmarkEnd w:id="6"/>
     </w:p>
     <w:p>
       <w:pPr>
@@ -5222,7 +5266,7 @@
       </w:r>
     </w:p>
     <w:p>
-      <w:hyperlink r:id="rId36" w:history="1">
+      <w:hyperlink r:id="rId37" w:history="1">
         <w:r>
           <w:rPr>
             <w:rStyle w:val="Lienhypertexte"/>
@@ -5238,7 +5282,7 @@
       </w:r>
     </w:p>
     <w:p>
-      <w:hyperlink r:id="rId37" w:history="1">
+      <w:hyperlink r:id="rId38" w:history="1">
         <w:r>
           <w:rPr>
             <w:rStyle w:val="Lienhypertexte"/>
@@ -5250,11 +5294,19 @@
     <w:p/>
     <w:p>
       <w:r>
-        <w:t>Comparatif BeagleBone / Raspberry</w:t>
-      </w:r>
-    </w:p>
-    <w:p>
-      <w:hyperlink r:id="rId38" w:history="1">
+        <w:t xml:space="preserve">Comparatif </w:t>
+      </w:r>
+      <w:proofErr w:type="spellStart"/>
+      <w:r>
+        <w:t>BeagleBone</w:t>
+      </w:r>
+      <w:proofErr w:type="spellEnd"/>
+      <w:r>
+        <w:t xml:space="preserve"> / Raspberry</w:t>
+      </w:r>
+    </w:p>
+    <w:p>
+      <w:hyperlink r:id="rId39" w:history="1">
         <w:r>
           <w:rPr>
             <w:rStyle w:val="Lienhypertexte"/>
@@ -5270,7 +5322,7 @@
       </w:r>
     </w:p>
     <w:p>
-      <w:hyperlink r:id="rId39" w:history="1">
+      <w:hyperlink r:id="rId40" w:history="1">
         <w:r>
           <w:rPr>
             <w:rStyle w:val="Lienhypertexte"/>
@@ -5286,7 +5338,7 @@
       </w:r>
     </w:p>
     <w:p>
-      <w:hyperlink r:id="rId40" w:history="1">
+      <w:hyperlink r:id="rId41" w:history="1">
         <w:r>
           <w:rPr>
             <w:rStyle w:val="Lienhypertexte"/>
@@ -5296,7 +5348,7 @@
       </w:hyperlink>
     </w:p>
     <w:p>
-      <w:hyperlink r:id="rId41" w:history="1">
+      <w:hyperlink r:id="rId42" w:history="1">
         <w:r>
           <w:rPr>
             <w:rStyle w:val="Lienhypertexte"/>
@@ -5314,9 +5366,9 @@
       </w:pPr>
     </w:p>
     <w:sectPr>
-      <w:headerReference w:type="default" r:id="rId42"/>
-      <w:footerReference w:type="default" r:id="rId43"/>
-      <w:headerReference w:type="first" r:id="rId44"/>
+      <w:headerReference w:type="default" r:id="rId43"/>
+      <w:footerReference w:type="default" r:id="rId44"/>
+      <w:headerReference w:type="first" r:id="rId45"/>
       <w:pgSz w:w="11906" w:h="16838"/>
       <w:pgMar w:top="1417" w:right="1417" w:bottom="1417" w:left="1417" w:header="708" w:footer="708" w:gutter="0"/>
       <w:cols w:space="708"/>
@@ -5405,7 +5457,7 @@
                           </a:xfrm>
                         </wpg:grpSpPr>
                         <wps:wsp>
-                          <wps:cNvPr id="3" name="AutoShape 77"/>
+                          <wps:cNvPr id="4" name="AutoShape 77"/>
                           <wps:cNvCnPr>
                             <a:cxnSpLocks noChangeShapeType="1"/>
                           </wps:cNvCnPr>
@@ -5437,7 +5489,7 @@
                           <wps:bodyPr/>
                         </wps:wsp>
                         <wps:wsp>
-                          <wps:cNvPr id="4" name="Rectangle 78"/>
+                          <wps:cNvPr id="5" name="Rectangle 78"/>
                           <wps:cNvSpPr>
                             <a:spLocks noChangeArrowheads="1"/>
                           </wps:cNvSpPr>
@@ -5531,13 +5583,13 @@
             </mc:Choice>
             <mc:Fallback>
               <w:pict>
-                <v:group w14:anchorId="78949E97" id="Groupe 2" o:spid="_x0000_s1055" style="position:absolute;margin-left:-16.8pt;margin-top:0;width:34.4pt;height:56.45pt;z-index:251659264;mso-position-horizontal:right;mso-position-horizontal-relative:margin;mso-position-vertical:bottom;mso-position-vertical-relative:page" coordorigin="1743,14699" coordsize="688,1129" o:gfxdata="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">
+                <v:group w14:anchorId="78949E97" id="Groupe 2" o:spid="_x0000_s1055" style="position:absolute;margin-left:-16.8pt;margin-top:0;width:34.4pt;height:56.45pt;z-index:251659264;mso-position-horizontal:right;mso-position-horizontal-relative:margin;mso-position-vertical:bottom;mso-position-vertical-relative:page" coordorigin="1743,14699" coordsize="688,1129" o:gfxdata="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">
                   <v:shapetype id="_x0000_t32" coordsize="21600,21600" o:spt="32" o:oned="t" path="m,l21600,21600e" filled="f">
                     <v:path arrowok="t" fillok="f" o:connecttype="none"/>
                     <o:lock v:ext="edit" shapetype="t"/>
                   </v:shapetype>
-                  <v:shape id="AutoShape 77" o:spid="_x0000_s1056" type="#_x0000_t32" style="position:absolute;left:2111;top:15387;width:0;height:441;flip:y;visibility:visible;mso-wrap-style:square" o:connectortype="straight" o:gfxdata="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" strokecolor="#7f7f7f"/>
-                  <v:rect id="Rectangle 78" o:spid="_x0000_s1057" style="position:absolute;left:1743;top:14699;width:688;height:688;visibility:visible;mso-wrap-style:square;v-text-anchor:middle" o:gfxdata="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" filled="f" strokecolor="#7f7f7f">
+                  <v:shape id="AutoShape 77" o:spid="_x0000_s1056" type="#_x0000_t32" style="position:absolute;left:2111;top:15387;width:0;height:441;flip:y;visibility:visible;mso-wrap-style:square" o:connectortype="straight" o:gfxdata="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" strokecolor="#7f7f7f"/>
+                  <v:rect id="Rectangle 78" o:spid="_x0000_s1057" style="position:absolute;left:1743;top:14699;width:688;height:688;visibility:visible;mso-wrap-style:square;v-text-anchor:middle" o:gfxdata="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" filled="f" strokecolor="#7f7f7f">
                     <v:textbox>
                       <w:txbxContent>
                         <w:p>
@@ -8231,6 +8283,7 @@
   <w:style w:type="character" w:default="1" w:styleId="Policepardfaut">
     <w:name w:val="Default Paragraph Font"/>
     <w:uiPriority w:val="1"/>
+    <w:semiHidden/>
     <w:unhideWhenUsed/>
   </w:style>
   <w:style w:type="table" w:default="1" w:styleId="TableauNormal">
